--- a/DES602.Frederick.Laroche.Ass2.Part1.docx
+++ b/DES602.Frederick.Laroche.Ass2.Part1.docx
@@ -10,6 +10,7 @@
           <w:docPartUnique/>
         </w:docPartObj>
       </w:sdtPr>
+      <w:sdtEndPr/>
       <w:sdtContent>
         <w:p>
           <w:r>
@@ -356,6 +357,7 @@
                                   <w:dataBinding w:prefixMappings="xmlns:ns0='http://purl.org/dc/elements/1.1/' xmlns:ns1='http://schemas.openxmlformats.org/package/2006/metadata/core-properties' " w:xpath="/ns1:coreProperties[1]/ns0:creator[1]" w:storeItemID="{6C3C8BC8-F283-45AE-878A-BAB7291924A1}"/>
                                   <w:text/>
                                 </w:sdtPr>
+                                <w:sdtEndPr/>
                                 <w:sdtContent>
                                   <w:p>
                                     <w:pPr>
@@ -401,6 +403,7 @@
                                     <w:dataBinding w:prefixMappings="xmlns:ns0='http://schemas.microsoft.com/office/2006/coverPageProps' " w:xpath="/ns0:CoverPageProperties[1]/ns0:CompanyEmail[1]" w:storeItemID="{55AF091B-3C7A-41E3-B477-F2FDAA23CFDA}"/>
                                     <w:text/>
                                   </w:sdtPr>
+                                  <w:sdtEndPr/>
                                   <w:sdtContent>
                                     <w:r>
                                       <w:rPr>
@@ -455,6 +458,7 @@
                             <w:dataBinding w:prefixMappings="xmlns:ns0='http://purl.org/dc/elements/1.1/' xmlns:ns1='http://schemas.openxmlformats.org/package/2006/metadata/core-properties' " w:xpath="/ns1:coreProperties[1]/ns0:creator[1]" w:storeItemID="{6C3C8BC8-F283-45AE-878A-BAB7291924A1}"/>
                             <w:text/>
                           </w:sdtPr>
+                          <w:sdtEndPr/>
                           <w:sdtContent>
                             <w:p>
                               <w:pPr>
@@ -500,6 +504,7 @@
                               <w:dataBinding w:prefixMappings="xmlns:ns0='http://schemas.microsoft.com/office/2006/coverPageProps' " w:xpath="/ns0:CoverPageProperties[1]/ns0:CompanyEmail[1]" w:storeItemID="{55AF091B-3C7A-41E3-B477-F2FDAA23CFDA}"/>
                               <w:text/>
                             </w:sdtPr>
+                            <w:sdtEndPr/>
                             <w:sdtContent>
                               <w:r>
                                 <w:rPr>
@@ -637,6 +642,7 @@
                                   <w:dataBinding w:prefixMappings="xmlns:ns0='http://purl.org/dc/elements/1.1/' xmlns:ns1='http://schemas.openxmlformats.org/package/2006/metadata/core-properties' " w:xpath="/ns1:coreProperties[1]/ns0:subject[1]" w:storeItemID="{6C3C8BC8-F283-45AE-878A-BAB7291924A1}"/>
                                   <w:text/>
                                 </w:sdtPr>
+                                <w:sdtEndPr/>
                                 <w:sdtContent>
                                   <w:p>
                                     <w:pPr>
@@ -738,6 +744,7 @@
                             <w:dataBinding w:prefixMappings="xmlns:ns0='http://purl.org/dc/elements/1.1/' xmlns:ns1='http://schemas.openxmlformats.org/package/2006/metadata/core-properties' " w:xpath="/ns1:coreProperties[1]/ns0:subject[1]" w:storeItemID="{6C3C8BC8-F283-45AE-878A-BAB7291924A1}"/>
                             <w:text/>
                           </w:sdtPr>
+                          <w:sdtEndPr/>
                           <w:sdtContent>
                             <w:p>
                               <w:pPr>
@@ -826,7 +833,7 @@
           <w:r>
             <w:fldChar w:fldCharType="separate"/>
           </w:r>
-          <w:hyperlink w:anchor="_Toc178946787" w:history="1">
+          <w:hyperlink w:anchor="_Toc178948446" w:history="1">
             <w:r>
               <w:rPr>
                 <w:rStyle w:val="Hyperlink"/>
@@ -853,7 +860,7 @@
                 <w:noProof/>
                 <w:webHidden/>
               </w:rPr>
-              <w:instrText xml:space="preserve"> PAGEREF _Toc178946787 \h </w:instrText>
+              <w:instrText xml:space="preserve"> PAGEREF _Toc178948446 \h </w:instrText>
             </w:r>
             <w:r>
               <w:rPr>
@@ -898,7 +905,7 @@
               <w14:ligatures w14:val="standardContextual"/>
             </w:rPr>
           </w:pPr>
-          <w:hyperlink w:anchor="_Toc178946788" w:history="1">
+          <w:hyperlink w:anchor="_Toc178948447" w:history="1">
             <w:r>
               <w:rPr>
                 <w:rStyle w:val="Hyperlink"/>
@@ -925,7 +932,7 @@
                 <w:noProof/>
                 <w:webHidden/>
               </w:rPr>
-              <w:instrText xml:space="preserve"> PAGEREF _Toc178946788 \h </w:instrText>
+              <w:instrText xml:space="preserve"> PAGEREF _Toc178948447 \h </w:instrText>
             </w:r>
             <w:r>
               <w:rPr>
@@ -970,14 +977,13 @@
               <w14:ligatures w14:val="standardContextual"/>
             </w:rPr>
           </w:pPr>
-          <w:hyperlink w:anchor="_Toc178946789" w:history="1">
+          <w:hyperlink w:anchor="_Toc178948448" w:history="1">
             <w:r>
               <w:rPr>
                 <w:rStyle w:val="Hyperlink"/>
                 <w:noProof/>
-                <w:highlight w:val="yellow"/>
-              </w:rPr>
-              <w:t>Motivation:</w:t>
+              </w:rPr>
+              <w:t>Why build this app?</w:t>
             </w:r>
             <w:r>
               <w:rPr>
@@ -998,7 +1004,7 @@
                 <w:noProof/>
                 <w:webHidden/>
               </w:rPr>
-              <w:instrText xml:space="preserve"> PAGEREF _Toc178946789 \h </w:instrText>
+              <w:instrText xml:space="preserve"> PAGEREF _Toc178948448 \h </w:instrText>
             </w:r>
             <w:r>
               <w:rPr>
@@ -1040,7 +1046,7 @@
               <w14:ligatures w14:val="standardContextual"/>
             </w:rPr>
           </w:pPr>
-          <w:hyperlink w:anchor="_Toc178946790" w:history="1">
+          <w:hyperlink w:anchor="_Toc178948449" w:history="1">
             <w:r>
               <w:rPr>
                 <w:rStyle w:val="Hyperlink"/>
@@ -1067,7 +1073,7 @@
                 <w:noProof/>
                 <w:webHidden/>
               </w:rPr>
-              <w:instrText xml:space="preserve"> PAGEREF _Toc178946790 \h </w:instrText>
+              <w:instrText xml:space="preserve"> PAGEREF _Toc178948449 \h </w:instrText>
             </w:r>
             <w:r>
               <w:rPr>
@@ -1112,7 +1118,7 @@
               <w14:ligatures w14:val="standardContextual"/>
             </w:rPr>
           </w:pPr>
-          <w:hyperlink w:anchor="_Toc178946791" w:history="1">
+          <w:hyperlink w:anchor="_Toc178948450" w:history="1">
             <w:r>
               <w:rPr>
                 <w:rStyle w:val="Hyperlink"/>
@@ -1139,7 +1145,7 @@
                 <w:noProof/>
                 <w:webHidden/>
               </w:rPr>
-              <w:instrText xml:space="preserve"> PAGEREF _Toc178946791 \h </w:instrText>
+              <w:instrText xml:space="preserve"> PAGEREF _Toc178948450 \h </w:instrText>
             </w:r>
             <w:r>
               <w:rPr>
@@ -1184,7 +1190,7 @@
               <w14:ligatures w14:val="standardContextual"/>
             </w:rPr>
           </w:pPr>
-          <w:hyperlink w:anchor="_Toc178946792" w:history="1">
+          <w:hyperlink w:anchor="_Toc178948451" w:history="1">
             <w:r>
               <w:rPr>
                 <w:rStyle w:val="Hyperlink"/>
@@ -1211,7 +1217,7 @@
                 <w:noProof/>
                 <w:webHidden/>
               </w:rPr>
-              <w:instrText xml:space="preserve"> PAGEREF _Toc178946792 \h </w:instrText>
+              <w:instrText xml:space="preserve"> PAGEREF _Toc178948451 \h </w:instrText>
             </w:r>
             <w:r>
               <w:rPr>
@@ -1256,7 +1262,7 @@
               <w14:ligatures w14:val="standardContextual"/>
             </w:rPr>
           </w:pPr>
-          <w:hyperlink w:anchor="_Toc178946793" w:history="1">
+          <w:hyperlink w:anchor="_Toc178948452" w:history="1">
             <w:r>
               <w:rPr>
                 <w:rStyle w:val="Hyperlink"/>
@@ -1283,7 +1289,7 @@
                 <w:noProof/>
                 <w:webHidden/>
               </w:rPr>
-              <w:instrText xml:space="preserve"> PAGEREF _Toc178946793 \h </w:instrText>
+              <w:instrText xml:space="preserve"> PAGEREF _Toc178948452 \h </w:instrText>
             </w:r>
             <w:r>
               <w:rPr>
@@ -1328,7 +1334,7 @@
               <w14:ligatures w14:val="standardContextual"/>
             </w:rPr>
           </w:pPr>
-          <w:hyperlink w:anchor="_Toc178946794" w:history="1">
+          <w:hyperlink w:anchor="_Toc178948453" w:history="1">
             <w:r>
               <w:rPr>
                 <w:rStyle w:val="Hyperlink"/>
@@ -1355,7 +1361,7 @@
                 <w:noProof/>
                 <w:webHidden/>
               </w:rPr>
-              <w:instrText xml:space="preserve"> PAGEREF _Toc178946794 \h </w:instrText>
+              <w:instrText xml:space="preserve"> PAGEREF _Toc178948453 \h </w:instrText>
             </w:r>
             <w:r>
               <w:rPr>
@@ -1400,7 +1406,7 @@
               <w14:ligatures w14:val="standardContextual"/>
             </w:rPr>
           </w:pPr>
-          <w:hyperlink w:anchor="_Toc178946795" w:history="1">
+          <w:hyperlink w:anchor="_Toc178948454" w:history="1">
             <w:r>
               <w:rPr>
                 <w:rStyle w:val="Hyperlink"/>
@@ -1427,7 +1433,7 @@
                 <w:noProof/>
                 <w:webHidden/>
               </w:rPr>
-              <w:instrText xml:space="preserve"> PAGEREF _Toc178946795 \h </w:instrText>
+              <w:instrText xml:space="preserve"> PAGEREF _Toc178948454 \h </w:instrText>
             </w:r>
             <w:r>
               <w:rPr>
@@ -1469,7 +1475,7 @@
               <w14:ligatures w14:val="standardContextual"/>
             </w:rPr>
           </w:pPr>
-          <w:hyperlink w:anchor="_Toc178946796" w:history="1">
+          <w:hyperlink w:anchor="_Toc178948455" w:history="1">
             <w:r>
               <w:rPr>
                 <w:rStyle w:val="Hyperlink"/>
@@ -1496,7 +1502,7 @@
                 <w:noProof/>
                 <w:webHidden/>
               </w:rPr>
-              <w:instrText xml:space="preserve"> PAGEREF _Toc178946796 \h </w:instrText>
+              <w:instrText xml:space="preserve"> PAGEREF _Toc178948455 \h </w:instrText>
             </w:r>
             <w:r>
               <w:rPr>
@@ -1548,7 +1554,7 @@
       <w:pPr>
         <w:pStyle w:val="Heading1"/>
       </w:pPr>
-      <w:bookmarkStart w:id="0" w:name="_Toc178946787"/>
+      <w:bookmarkStart w:id="0" w:name="_Toc178948446"/>
       <w:r>
         <w:lastRenderedPageBreak/>
         <w:t>1.Overview</w:t>
@@ -1559,7 +1565,7 @@
       <w:pPr>
         <w:pStyle w:val="Heading2"/>
       </w:pPr>
-      <w:bookmarkStart w:id="1" w:name="_Toc178946788"/>
+      <w:bookmarkStart w:id="1" w:name="_Toc178948447"/>
       <w:r>
         <w:t xml:space="preserve">Application </w:t>
       </w:r>
@@ -1688,7 +1694,7 @@
       <w:pPr>
         <w:pStyle w:val="Heading2"/>
       </w:pPr>
-      <w:bookmarkStart w:id="2" w:name="_Toc178946789"/>
+      <w:bookmarkStart w:id="2" w:name="_Toc178948448"/>
       <w:r>
         <w:t>Why build this app?</w:t>
       </w:r>
@@ -1744,7 +1750,7 @@
       <w:pPr>
         <w:pStyle w:val="Heading1"/>
       </w:pPr>
-      <w:bookmarkStart w:id="3" w:name="_Toc178946790"/>
+      <w:bookmarkStart w:id="3" w:name="_Toc178948449"/>
       <w:r>
         <w:lastRenderedPageBreak/>
         <w:t>2.</w:t>
@@ -1758,7 +1764,7 @@
       <w:pPr>
         <w:pStyle w:val="Heading2"/>
       </w:pPr>
-      <w:bookmarkStart w:id="4" w:name="_Toc178946791"/>
+      <w:bookmarkStart w:id="4" w:name="_Toc178948450"/>
       <w:r>
         <w:t>Login</w:t>
       </w:r>
@@ -1769,6 +1775,9 @@
         <w:jc w:val="center"/>
       </w:pPr>
       <w:r>
+        <w:rPr>
+          <w:noProof/>
+        </w:rPr>
         <w:drawing>
           <wp:inline distT="0" distB="0" distL="0" distR="0" wp14:anchorId="041C3804" wp14:editId="7EFF408B">
             <wp:extent cx="4992370" cy="4287708"/>
@@ -2216,7 +2225,7 @@
       <w:pPr>
         <w:pStyle w:val="Heading2"/>
       </w:pPr>
-      <w:bookmarkStart w:id="5" w:name="_Toc178946792"/>
+      <w:bookmarkStart w:id="5" w:name="_Toc178948451"/>
       <w:r>
         <w:lastRenderedPageBreak/>
         <w:t>T</w:t>
@@ -2231,6 +2240,9 @@
         <w:jc w:val="center"/>
       </w:pPr>
       <w:r>
+        <w:rPr>
+          <w:noProof/>
+        </w:rPr>
         <w:drawing>
           <wp:inline distT="0" distB="0" distL="0" distR="0" wp14:anchorId="029732B2" wp14:editId="5526C833">
             <wp:extent cx="5731510" cy="3801745"/>
@@ -2718,7 +2730,7 @@
       <w:pPr>
         <w:pStyle w:val="Heading2"/>
       </w:pPr>
-      <w:bookmarkStart w:id="6" w:name="_Toc178946793"/>
+      <w:bookmarkStart w:id="6" w:name="_Toc178948452"/>
       <w:r>
         <w:lastRenderedPageBreak/>
         <w:t xml:space="preserve">DES </w:t>
@@ -2745,6 +2757,9 @@
         <w:jc w:val="center"/>
       </w:pPr>
       <w:r>
+        <w:rPr>
+          <w:noProof/>
+        </w:rPr>
         <w:drawing>
           <wp:inline distT="0" distB="0" distL="0" distR="0" wp14:anchorId="3EBD7338" wp14:editId="15428B0F">
             <wp:extent cx="3433891" cy="4051733"/>
@@ -3804,7 +3819,7 @@
       <w:pPr>
         <w:pStyle w:val="Heading2"/>
       </w:pPr>
-      <w:bookmarkStart w:id="7" w:name="_Toc178946794"/>
+      <w:bookmarkStart w:id="7" w:name="_Toc178948453"/>
       <w:r>
         <w:lastRenderedPageBreak/>
         <w:t xml:space="preserve">DES </w:t>
@@ -3834,6 +3849,9 @@
         <w:jc w:val="center"/>
       </w:pPr>
       <w:r>
+        <w:rPr>
+          <w:noProof/>
+        </w:rPr>
         <w:drawing>
           <wp:inline distT="0" distB="0" distL="0" distR="0" wp14:anchorId="12117BA4" wp14:editId="6D3F48EB">
             <wp:extent cx="3628344" cy="4259063"/>
@@ -4862,7 +4880,7 @@
       <w:pPr>
         <w:pStyle w:val="Heading2"/>
       </w:pPr>
-      <w:bookmarkStart w:id="8" w:name="_Toc178946795"/>
+      <w:bookmarkStart w:id="8" w:name="_Toc178948454"/>
       <w:r>
         <w:lastRenderedPageBreak/>
         <w:t xml:space="preserve">DES </w:t>
@@ -4892,6 +4910,9 @@
         <w:jc w:val="center"/>
       </w:pPr>
       <w:r>
+        <w:rPr>
+          <w:noProof/>
+        </w:rPr>
         <w:drawing>
           <wp:inline distT="0" distB="0" distL="0" distR="0" wp14:anchorId="58FE3D06" wp14:editId="4384E00C">
             <wp:extent cx="3876040" cy="4499573"/>
@@ -5636,13 +5657,7 @@
               <w:t xml:space="preserve">This element is for the user to enter their chosen years to compare data with .In this example on the </w:t>
             </w:r>
             <w:r>
-              <w:t xml:space="preserve">prototype, I used </w:t>
-            </w:r>
-            <w:r>
-              <w:t>2002 and 2021</w:t>
-            </w:r>
-            <w:r>
-              <w:t>.</w:t>
+              <w:t>prototype, I used 2002 and 2021.</w:t>
             </w:r>
           </w:p>
         </w:tc>
@@ -5823,7 +5838,7 @@
           <w:rStyle w:val="Hyperlink"/>
         </w:rPr>
       </w:pPr>
-      <w:bookmarkStart w:id="9" w:name="_Toc178946796"/>
+      <w:bookmarkStart w:id="9" w:name="_Toc178948455"/>
       <w:r>
         <w:rPr>
           <w:rStyle w:val="Heading1Char"/>
@@ -5837,57 +5852,125 @@
       </w:r>
     </w:p>
     <w:p>
-      <w:r>
+      <w:pPr>
+        <w:spacing w:after="0"/>
+        <w:rPr>
+          <w:sz w:val="20"/>
+          <w:szCs w:val="20"/>
+        </w:rPr>
+      </w:pPr>
+      <w:r>
+        <w:rPr>
+          <w:sz w:val="20"/>
+          <w:szCs w:val="20"/>
+        </w:rPr>
         <w:t>Matplotlib Developers. (</w:t>
       </w:r>
       <w:r>
+        <w:rPr>
+          <w:sz w:val="20"/>
+          <w:szCs w:val="20"/>
+        </w:rPr>
         <w:t>2024</w:t>
       </w:r>
       <w:r>
+        <w:rPr>
+          <w:sz w:val="20"/>
+          <w:szCs w:val="20"/>
+        </w:rPr>
         <w:t xml:space="preserve">). </w:t>
       </w:r>
       <w:proofErr w:type="spellStart"/>
       <w:r>
+        <w:rPr>
+          <w:sz w:val="20"/>
+          <w:szCs w:val="20"/>
+        </w:rPr>
         <w:t>matplotlib.pyplot.subplots</w:t>
       </w:r>
       <w:proofErr w:type="spellEnd"/>
       <w:r>
+        <w:rPr>
+          <w:sz w:val="20"/>
+          <w:szCs w:val="20"/>
+        </w:rPr>
         <w:t xml:space="preserve">. Matplotlib Documentation. </w:t>
       </w:r>
     </w:p>
     <w:p>
       <w:pPr>
+        <w:spacing w:after="0"/>
         <w:ind w:firstLine="720"/>
+        <w:rPr>
+          <w:sz w:val="20"/>
+          <w:szCs w:val="20"/>
+        </w:rPr>
       </w:pPr>
       <w:hyperlink r:id="rId13" w:history="1">
         <w:r>
           <w:rPr>
             <w:rStyle w:val="Hyperlink"/>
+            <w:sz w:val="20"/>
+            <w:szCs w:val="20"/>
           </w:rPr>
           <w:t>https://matplotlib.org/stable/api/_as_gen/matplotlib.pyplot.subplots.html</w:t>
         </w:r>
       </w:hyperlink>
     </w:p>
-    <w:p/>
     <w:p>
-      <w:r>
-        <w:t>Python Software Foundation. (</w:t>
-      </w:r>
-      <w:r>
-        <w:t>2024</w:t>
-      </w:r>
-      <w:r>
-        <w:t>). datetime. Python Documentation.</w:t>
-      </w:r>
+      <w:pPr>
+        <w:spacing w:after="0"/>
+        <w:rPr>
+          <w:sz w:val="20"/>
+          <w:szCs w:val="20"/>
+        </w:rPr>
+      </w:pPr>
     </w:p>
     <w:p>
       <w:pPr>
+        <w:spacing w:after="0"/>
+        <w:rPr>
+          <w:sz w:val="20"/>
+          <w:szCs w:val="20"/>
+        </w:rPr>
+      </w:pPr>
+      <w:r>
+        <w:rPr>
+          <w:sz w:val="20"/>
+          <w:szCs w:val="20"/>
+        </w:rPr>
+        <w:t>Python Software Foundation. (</w:t>
+      </w:r>
+      <w:r>
+        <w:rPr>
+          <w:sz w:val="20"/>
+          <w:szCs w:val="20"/>
+        </w:rPr>
+        <w:t>2024</w:t>
+      </w:r>
+      <w:r>
+        <w:rPr>
+          <w:sz w:val="20"/>
+          <w:szCs w:val="20"/>
+        </w:rPr>
+        <w:t>). datetime. Python Documentation.</w:t>
+      </w:r>
+    </w:p>
+    <w:p>
+      <w:pPr>
+        <w:spacing w:after="0"/>
         <w:ind w:firstLine="720"/>
-      </w:pPr>
-      <w:hyperlink r:id="rId14" w:history="1">
+        <w:rPr>
+          <w:sz w:val="20"/>
+          <w:szCs w:val="20"/>
+        </w:rPr>
+      </w:pPr>
+      <w:hyperlink r:id="rId14" w:anchor="module-datetime" w:history="1">
         <w:r>
           <w:rPr>
             <w:rStyle w:val="Hyperlink"/>
+            <w:sz w:val="20"/>
+            <w:szCs w:val="20"/>
           </w:rPr>
           <w:t>https://docs.python.org/3/library/datetime.html#module-datetime</w:t>
         </w:r>
@@ -5895,41 +5978,84 @@
     </w:p>
     <w:p>
       <w:pPr>
+        <w:spacing w:after="0"/>
         <w:ind w:firstLine="720"/>
+        <w:rPr>
+          <w:sz w:val="20"/>
+          <w:szCs w:val="20"/>
+        </w:rPr>
       </w:pPr>
     </w:p>
     <w:p>
+      <w:pPr>
+        <w:spacing w:after="0"/>
+        <w:rPr>
+          <w:sz w:val="20"/>
+          <w:szCs w:val="20"/>
+        </w:rPr>
+      </w:pPr>
       <w:proofErr w:type="spellStart"/>
       <w:r>
+        <w:rPr>
+          <w:sz w:val="20"/>
+          <w:szCs w:val="20"/>
+        </w:rPr>
         <w:t>PySimpleGUI</w:t>
       </w:r>
       <w:proofErr w:type="spellEnd"/>
       <w:r>
+        <w:rPr>
+          <w:sz w:val="20"/>
+          <w:szCs w:val="20"/>
+        </w:rPr>
         <w:t>. (</w:t>
       </w:r>
       <w:r>
+        <w:rPr>
+          <w:sz w:val="20"/>
+          <w:szCs w:val="20"/>
+        </w:rPr>
         <w:t>2024</w:t>
       </w:r>
       <w:r>
+        <w:rPr>
+          <w:sz w:val="20"/>
+          <w:szCs w:val="20"/>
+        </w:rPr>
         <w:t xml:space="preserve">). Creating the Window. </w:t>
       </w:r>
       <w:proofErr w:type="spellStart"/>
       <w:r>
+        <w:rPr>
+          <w:sz w:val="20"/>
+          <w:szCs w:val="20"/>
+        </w:rPr>
         <w:t>PySimpleGUI</w:t>
       </w:r>
       <w:proofErr w:type="spellEnd"/>
       <w:r>
+        <w:rPr>
+          <w:sz w:val="20"/>
+          <w:szCs w:val="20"/>
+        </w:rPr>
         <w:t xml:space="preserve"> Documentation. </w:t>
       </w:r>
     </w:p>
     <w:p>
       <w:pPr>
+        <w:spacing w:after="0"/>
         <w:ind w:firstLine="720"/>
-      </w:pPr>
-      <w:hyperlink r:id="rId15" w:history="1">
+        <w:rPr>
+          <w:sz w:val="20"/>
+          <w:szCs w:val="20"/>
+        </w:rPr>
+      </w:pPr>
+      <w:hyperlink r:id="rId15" w:anchor="creating-the-window" w:history="1">
         <w:r>
           <w:rPr>
             <w:rStyle w:val="Hyperlink"/>
+            <w:sz w:val="20"/>
+            <w:szCs w:val="20"/>
           </w:rPr>
           <w:t>https://pysimplegui.readthedocs.io/en/latest/#creating-the-window</w:t>
         </w:r>
@@ -5937,95 +6063,200 @@
     </w:p>
     <w:p>
       <w:pPr>
+        <w:spacing w:after="0"/>
         <w:ind w:firstLine="720"/>
+        <w:rPr>
+          <w:sz w:val="20"/>
+          <w:szCs w:val="20"/>
+        </w:rPr>
       </w:pPr>
     </w:p>
     <w:p>
+      <w:pPr>
+        <w:spacing w:after="0"/>
+        <w:rPr>
+          <w:sz w:val="20"/>
+          <w:szCs w:val="20"/>
+        </w:rPr>
+      </w:pPr>
       <w:proofErr w:type="spellStart"/>
       <w:r>
+        <w:rPr>
+          <w:sz w:val="20"/>
+          <w:szCs w:val="20"/>
+        </w:rPr>
         <w:t>PySimpleGUI</w:t>
       </w:r>
       <w:proofErr w:type="spellEnd"/>
       <w:r>
+        <w:rPr>
+          <w:sz w:val="20"/>
+          <w:szCs w:val="20"/>
+        </w:rPr>
         <w:t>. (</w:t>
       </w:r>
       <w:r>
+        <w:rPr>
+          <w:sz w:val="20"/>
+          <w:szCs w:val="20"/>
+        </w:rPr>
         <w:t>2024</w:t>
       </w:r>
       <w:r>
+        <w:rPr>
+          <w:sz w:val="20"/>
+          <w:szCs w:val="20"/>
+        </w:rPr>
         <w:t xml:space="preserve">). </w:t>
       </w:r>
       <w:proofErr w:type="spellStart"/>
       <w:r>
+        <w:rPr>
+          <w:sz w:val="20"/>
+          <w:szCs w:val="20"/>
+        </w:rPr>
         <w:t>expand_x</w:t>
       </w:r>
       <w:proofErr w:type="spellEnd"/>
       <w:r>
+        <w:rPr>
+          <w:sz w:val="20"/>
+          <w:szCs w:val="20"/>
+        </w:rPr>
         <w:t xml:space="preserve"> and </w:t>
       </w:r>
       <w:proofErr w:type="spellStart"/>
       <w:r>
+        <w:rPr>
+          <w:sz w:val="20"/>
+          <w:szCs w:val="20"/>
+        </w:rPr>
         <w:t>expand_y</w:t>
       </w:r>
       <w:proofErr w:type="spellEnd"/>
       <w:r>
+        <w:rPr>
+          <w:sz w:val="20"/>
+          <w:szCs w:val="20"/>
+        </w:rPr>
         <w:t xml:space="preserve"> Parameters. </w:t>
       </w:r>
       <w:proofErr w:type="spellStart"/>
       <w:r>
+        <w:rPr>
+          <w:sz w:val="20"/>
+          <w:szCs w:val="20"/>
+        </w:rPr>
         <w:t>PySimpleGUI</w:t>
       </w:r>
       <w:proofErr w:type="spellEnd"/>
       <w:r>
+        <w:rPr>
+          <w:sz w:val="20"/>
+          <w:szCs w:val="20"/>
+        </w:rPr>
         <w:t xml:space="preserve"> Documentation. </w:t>
       </w:r>
     </w:p>
     <w:p>
       <w:pPr>
+        <w:spacing w:after="0"/>
         <w:ind w:left="720"/>
-      </w:pPr>
-      <w:hyperlink r:id="rId16" w:history="1">
+        <w:rPr>
+          <w:sz w:val="20"/>
+          <w:szCs w:val="20"/>
+        </w:rPr>
+      </w:pPr>
+      <w:hyperlink r:id="rId16" w:anchor="expand_x-expand_y" w:history="1">
         <w:r>
           <w:rPr>
             <w:rStyle w:val="Hyperlink"/>
+            <w:sz w:val="20"/>
+            <w:szCs w:val="20"/>
           </w:rPr>
           <w:t>https://pysimplegui.readthedocs.io/en/latest/#expand_x-expand_y</w:t>
         </w:r>
       </w:hyperlink>
     </w:p>
-    <w:p/>
     <w:p>
-      <w:proofErr w:type="spellStart"/>
-      <w:r>
-        <w:t>PySimpleGUI</w:t>
-      </w:r>
-      <w:proofErr w:type="spellEnd"/>
-      <w:r>
-        <w:t>. (</w:t>
-      </w:r>
-      <w:r>
-        <w:t>2024</w:t>
-      </w:r>
-      <w:r>
-        <w:t xml:space="preserve">). Multiline Element. </w:t>
-      </w:r>
-      <w:proofErr w:type="spellStart"/>
-      <w:r>
-        <w:t>PySimpleGUI</w:t>
-      </w:r>
-      <w:proofErr w:type="spellEnd"/>
-      <w:r>
-        <w:t xml:space="preserve"> Documentation. </w:t>
-      </w:r>
+      <w:pPr>
+        <w:spacing w:after="0"/>
+        <w:rPr>
+          <w:sz w:val="20"/>
+          <w:szCs w:val="20"/>
+        </w:rPr>
+      </w:pPr>
     </w:p>
     <w:p>
       <w:pPr>
+        <w:spacing w:after="0"/>
+        <w:rPr>
+          <w:sz w:val="20"/>
+          <w:szCs w:val="20"/>
+        </w:rPr>
+      </w:pPr>
+      <w:proofErr w:type="spellStart"/>
+      <w:r>
+        <w:rPr>
+          <w:sz w:val="20"/>
+          <w:szCs w:val="20"/>
+        </w:rPr>
+        <w:t>PySimpleGUI</w:t>
+      </w:r>
+      <w:proofErr w:type="spellEnd"/>
+      <w:r>
+        <w:rPr>
+          <w:sz w:val="20"/>
+          <w:szCs w:val="20"/>
+        </w:rPr>
+        <w:t>. (</w:t>
+      </w:r>
+      <w:r>
+        <w:rPr>
+          <w:sz w:val="20"/>
+          <w:szCs w:val="20"/>
+        </w:rPr>
+        <w:t>2024</w:t>
+      </w:r>
+      <w:r>
+        <w:rPr>
+          <w:sz w:val="20"/>
+          <w:szCs w:val="20"/>
+        </w:rPr>
+        <w:t xml:space="preserve">). Multiline Element. </w:t>
+      </w:r>
+      <w:proofErr w:type="spellStart"/>
+      <w:r>
+        <w:rPr>
+          <w:sz w:val="20"/>
+          <w:szCs w:val="20"/>
+        </w:rPr>
+        <w:t>PySimpleGUI</w:t>
+      </w:r>
+      <w:proofErr w:type="spellEnd"/>
+      <w:r>
+        <w:rPr>
+          <w:sz w:val="20"/>
+          <w:szCs w:val="20"/>
+        </w:rPr>
+        <w:t xml:space="preserve"> Documentation. </w:t>
+      </w:r>
+    </w:p>
+    <w:p>
+      <w:pPr>
+        <w:spacing w:after="0"/>
         <w:ind w:firstLine="720"/>
-      </w:pPr>
-      <w:hyperlink r:id="rId17" w:history="1">
+        <w:rPr>
+          <w:sz w:val="20"/>
+          <w:szCs w:val="20"/>
+        </w:rPr>
+      </w:pPr>
+      <w:hyperlink r:id="rId17" w:anchor="multiline-element" w:history="1">
         <w:r>
           <w:rPr>
             <w:rStyle w:val="Hyperlink"/>
+            <w:sz w:val="20"/>
+            <w:szCs w:val="20"/>
           </w:rPr>
           <w:t>https://pysimplegui.readthedocs.io/en/latest/#multiline-element</w:t>
         </w:r>
@@ -6033,41 +6264,84 @@
     </w:p>
     <w:p>
       <w:pPr>
+        <w:spacing w:after="0"/>
         <w:ind w:firstLine="720"/>
+        <w:rPr>
+          <w:sz w:val="20"/>
+          <w:szCs w:val="20"/>
+        </w:rPr>
       </w:pPr>
     </w:p>
     <w:p>
+      <w:pPr>
+        <w:spacing w:after="0"/>
+        <w:rPr>
+          <w:sz w:val="20"/>
+          <w:szCs w:val="20"/>
+        </w:rPr>
+      </w:pPr>
       <w:proofErr w:type="spellStart"/>
       <w:r>
+        <w:rPr>
+          <w:sz w:val="20"/>
+          <w:szCs w:val="20"/>
+        </w:rPr>
         <w:t>PySimpleGUI</w:t>
       </w:r>
       <w:proofErr w:type="spellEnd"/>
       <w:r>
+        <w:rPr>
+          <w:sz w:val="20"/>
+          <w:szCs w:val="20"/>
+        </w:rPr>
         <w:t>. (</w:t>
       </w:r>
       <w:r>
+        <w:rPr>
+          <w:sz w:val="20"/>
+          <w:szCs w:val="20"/>
+        </w:rPr>
         <w:t>2024</w:t>
       </w:r>
       <w:r>
+        <w:rPr>
+          <w:sz w:val="20"/>
+          <w:szCs w:val="20"/>
+        </w:rPr>
         <w:t xml:space="preserve">). Push Element. </w:t>
       </w:r>
       <w:proofErr w:type="spellStart"/>
       <w:r>
+        <w:rPr>
+          <w:sz w:val="20"/>
+          <w:szCs w:val="20"/>
+        </w:rPr>
         <w:t>PySimpleGUI</w:t>
       </w:r>
       <w:proofErr w:type="spellEnd"/>
       <w:r>
+        <w:rPr>
+          <w:sz w:val="20"/>
+          <w:szCs w:val="20"/>
+        </w:rPr>
         <w:t xml:space="preserve"> Documentation. </w:t>
       </w:r>
     </w:p>
     <w:p>
       <w:pPr>
+        <w:spacing w:after="0"/>
         <w:ind w:firstLine="720"/>
-      </w:pPr>
-      <w:hyperlink r:id="rId18" w:history="1">
+        <w:rPr>
+          <w:sz w:val="20"/>
+          <w:szCs w:val="20"/>
+        </w:rPr>
+      </w:pPr>
+      <w:hyperlink r:id="rId18" w:anchor="push-element" w:history="1">
         <w:r>
           <w:rPr>
             <w:rStyle w:val="Hyperlink"/>
+            <w:sz w:val="20"/>
+            <w:szCs w:val="20"/>
           </w:rPr>
           <w:t>https://pysimplegui.readthedocs.io/en/latest/#push-element</w:t>
         </w:r>
@@ -6075,41 +6349,84 @@
     </w:p>
     <w:p>
       <w:pPr>
+        <w:spacing w:after="0"/>
         <w:ind w:firstLine="720"/>
+        <w:rPr>
+          <w:sz w:val="20"/>
+          <w:szCs w:val="20"/>
+        </w:rPr>
       </w:pPr>
     </w:p>
     <w:p>
+      <w:pPr>
+        <w:spacing w:after="0"/>
+        <w:rPr>
+          <w:sz w:val="20"/>
+          <w:szCs w:val="20"/>
+        </w:rPr>
+      </w:pPr>
       <w:proofErr w:type="spellStart"/>
       <w:r>
+        <w:rPr>
+          <w:sz w:val="20"/>
+          <w:szCs w:val="20"/>
+        </w:rPr>
         <w:t>PySimpleGUI</w:t>
       </w:r>
       <w:proofErr w:type="spellEnd"/>
       <w:r>
+        <w:rPr>
+          <w:sz w:val="20"/>
+          <w:szCs w:val="20"/>
+        </w:rPr>
         <w:t>. (</w:t>
       </w:r>
       <w:r>
+        <w:rPr>
+          <w:sz w:val="20"/>
+          <w:szCs w:val="20"/>
+        </w:rPr>
         <w:t>2024</w:t>
       </w:r>
       <w:r>
+        <w:rPr>
+          <w:sz w:val="20"/>
+          <w:szCs w:val="20"/>
+        </w:rPr>
         <w:t xml:space="preserve">). Window. </w:t>
       </w:r>
       <w:proofErr w:type="spellStart"/>
       <w:r>
+        <w:rPr>
+          <w:sz w:val="20"/>
+          <w:szCs w:val="20"/>
+        </w:rPr>
         <w:t>PySimpleGUI</w:t>
       </w:r>
       <w:proofErr w:type="spellEnd"/>
       <w:r>
+        <w:rPr>
+          <w:sz w:val="20"/>
+          <w:szCs w:val="20"/>
+        </w:rPr>
         <w:t xml:space="preserve"> Documentation. </w:t>
       </w:r>
     </w:p>
     <w:p>
       <w:pPr>
+        <w:spacing w:after="0"/>
         <w:ind w:firstLine="720"/>
-      </w:pPr>
-      <w:hyperlink r:id="rId19" w:history="1">
+        <w:rPr>
+          <w:sz w:val="20"/>
+          <w:szCs w:val="20"/>
+        </w:rPr>
+      </w:pPr>
+      <w:hyperlink r:id="rId19" w:anchor="window" w:history="1">
         <w:r>
           <w:rPr>
             <w:rStyle w:val="Hyperlink"/>
+            <w:sz w:val="20"/>
+            <w:szCs w:val="20"/>
           </w:rPr>
           <w:t>https://pysimplegui.readthedocs.io/en/latest/#window</w:t>
         </w:r>
@@ -6117,43 +6434,731 @@
     </w:p>
     <w:p>
       <w:pPr>
+        <w:spacing w:after="0"/>
         <w:ind w:firstLine="720"/>
+        <w:rPr>
+          <w:sz w:val="20"/>
+          <w:szCs w:val="20"/>
+        </w:rPr>
       </w:pPr>
     </w:p>
     <w:p>
+      <w:pPr>
+        <w:spacing w:after="0"/>
+        <w:rPr>
+          <w:sz w:val="20"/>
+          <w:szCs w:val="20"/>
+        </w:rPr>
+      </w:pPr>
       <w:proofErr w:type="spellStart"/>
       <w:r>
+        <w:rPr>
+          <w:sz w:val="20"/>
+          <w:szCs w:val="20"/>
+        </w:rPr>
         <w:t>PySimpleGUI</w:t>
       </w:r>
       <w:proofErr w:type="spellEnd"/>
       <w:r>
+        <w:rPr>
+          <w:sz w:val="20"/>
+          <w:szCs w:val="20"/>
+        </w:rPr>
         <w:t>. (</w:t>
       </w:r>
       <w:r>
+        <w:rPr>
+          <w:sz w:val="20"/>
+          <w:szCs w:val="20"/>
+        </w:rPr>
         <w:t>2024</w:t>
       </w:r>
       <w:r>
+        <w:rPr>
+          <w:sz w:val="20"/>
+          <w:szCs w:val="20"/>
+        </w:rPr>
         <w:t xml:space="preserve">). Keypad Entry. </w:t>
       </w:r>
       <w:proofErr w:type="spellStart"/>
       <w:r>
+        <w:rPr>
+          <w:sz w:val="20"/>
+          <w:szCs w:val="20"/>
+        </w:rPr>
         <w:t>PySimpleGUI</w:t>
       </w:r>
       <w:proofErr w:type="spellEnd"/>
       <w:r>
+        <w:rPr>
+          <w:sz w:val="20"/>
+          <w:szCs w:val="20"/>
+        </w:rPr>
         <w:t xml:space="preserve"> Documentation. </w:t>
       </w:r>
     </w:p>
     <w:p>
       <w:pPr>
+        <w:spacing w:after="0"/>
         <w:ind w:firstLine="720"/>
-      </w:pPr>
-      <w:hyperlink r:id="rId20" w:history="1">
+        <w:rPr>
+          <w:rStyle w:val="Hyperlink"/>
+          <w:sz w:val="20"/>
+          <w:szCs w:val="20"/>
+        </w:rPr>
+      </w:pPr>
+      <w:hyperlink r:id="rId20" w:anchor="keypad-entry" w:history="1">
         <w:r>
           <w:rPr>
             <w:rStyle w:val="Hyperlink"/>
+            <w:sz w:val="20"/>
+            <w:szCs w:val="20"/>
           </w:rPr>
           <w:t>https://pysimplegui.readthedocs.io/en/latest/cookbook/#keypad-entry</w:t>
+        </w:r>
+      </w:hyperlink>
+    </w:p>
+    <w:p>
+      <w:pPr>
+        <w:spacing w:after="0"/>
+        <w:ind w:firstLine="720"/>
+        <w:rPr>
+          <w:sz w:val="20"/>
+          <w:szCs w:val="20"/>
+        </w:rPr>
+      </w:pPr>
+    </w:p>
+    <w:p>
+      <w:pPr>
+        <w:spacing w:after="0"/>
+        <w:rPr>
+          <w:sz w:val="20"/>
+          <w:szCs w:val="20"/>
+        </w:rPr>
+      </w:pPr>
+      <w:r>
+        <w:rPr>
+          <w:sz w:val="20"/>
+          <w:szCs w:val="20"/>
+        </w:rPr>
+        <w:t>Matplotlib Developers. (</w:t>
+      </w:r>
+      <w:r>
+        <w:rPr>
+          <w:sz w:val="20"/>
+          <w:szCs w:val="20"/>
+        </w:rPr>
+        <w:t>2024</w:t>
+      </w:r>
+      <w:r>
+        <w:rPr>
+          <w:sz w:val="20"/>
+          <w:szCs w:val="20"/>
+        </w:rPr>
+        <w:t xml:space="preserve">). Matplotlib documentation. </w:t>
+      </w:r>
+    </w:p>
+    <w:p>
+      <w:pPr>
+        <w:spacing w:after="0"/>
+        <w:ind w:firstLine="720"/>
+        <w:rPr>
+          <w:sz w:val="20"/>
+          <w:szCs w:val="20"/>
+        </w:rPr>
+      </w:pPr>
+      <w:hyperlink r:id="rId21" w:history="1">
+        <w:r>
+          <w:rPr>
+            <w:rStyle w:val="Hyperlink"/>
+            <w:sz w:val="20"/>
+            <w:szCs w:val="20"/>
+          </w:rPr>
+          <w:t>https://matplotlib.org/stable/contents.html</w:t>
+        </w:r>
+      </w:hyperlink>
+    </w:p>
+    <w:p>
+      <w:pPr>
+        <w:spacing w:after="0"/>
+        <w:rPr>
+          <w:sz w:val="20"/>
+          <w:szCs w:val="20"/>
+        </w:rPr>
+      </w:pPr>
+    </w:p>
+    <w:p>
+      <w:pPr>
+        <w:spacing w:after="0"/>
+        <w:rPr>
+          <w:sz w:val="20"/>
+          <w:szCs w:val="20"/>
+        </w:rPr>
+      </w:pPr>
+    </w:p>
+    <w:p>
+      <w:pPr>
+        <w:spacing w:after="0"/>
+        <w:rPr>
+          <w:sz w:val="20"/>
+          <w:szCs w:val="20"/>
+        </w:rPr>
+      </w:pPr>
+      <w:r>
+        <w:rPr>
+          <w:sz w:val="20"/>
+          <w:szCs w:val="20"/>
+        </w:rPr>
+        <w:t>Matplotlib Developers. (</w:t>
+      </w:r>
+      <w:r>
+        <w:rPr>
+          <w:sz w:val="20"/>
+          <w:szCs w:val="20"/>
+        </w:rPr>
+        <w:t>2024</w:t>
+      </w:r>
+      <w:r>
+        <w:rPr>
+          <w:sz w:val="20"/>
+          <w:szCs w:val="20"/>
+        </w:rPr>
+        <w:t xml:space="preserve">). Embedding Matplotlib in Tk with </w:t>
+      </w:r>
+      <w:proofErr w:type="spellStart"/>
+      <w:r>
+        <w:rPr>
+          <w:sz w:val="20"/>
+          <w:szCs w:val="20"/>
+        </w:rPr>
+        <w:t>PySimpleGUI</w:t>
+      </w:r>
+      <w:proofErr w:type="spellEnd"/>
+      <w:r>
+        <w:rPr>
+          <w:sz w:val="20"/>
+          <w:szCs w:val="20"/>
+        </w:rPr>
+        <w:t xml:space="preserve">. Matplotlib Documentation. </w:t>
+      </w:r>
+    </w:p>
+    <w:p>
+      <w:pPr>
+        <w:spacing w:after="0"/>
+        <w:ind w:firstLine="720"/>
+        <w:rPr>
+          <w:sz w:val="20"/>
+          <w:szCs w:val="20"/>
+        </w:rPr>
+      </w:pPr>
+      <w:hyperlink r:id="rId22" w:history="1">
+        <w:r>
+          <w:rPr>
+            <w:rStyle w:val="Hyperlink"/>
+            <w:sz w:val="20"/>
+            <w:szCs w:val="20"/>
+          </w:rPr>
+          <w:t>https://matplotlib.org/stable/gallery/user_interfaces/embedding_in_tk_sg.html</w:t>
+        </w:r>
+      </w:hyperlink>
+    </w:p>
+    <w:p>
+      <w:pPr>
+        <w:spacing w:after="0"/>
+        <w:rPr>
+          <w:sz w:val="20"/>
+          <w:szCs w:val="20"/>
+        </w:rPr>
+      </w:pPr>
+    </w:p>
+    <w:p>
+      <w:pPr>
+        <w:spacing w:after="0"/>
+        <w:rPr>
+          <w:sz w:val="20"/>
+          <w:szCs w:val="20"/>
+        </w:rPr>
+      </w:pPr>
+    </w:p>
+    <w:p>
+      <w:pPr>
+        <w:spacing w:after="0"/>
+        <w:rPr>
+          <w:sz w:val="20"/>
+          <w:szCs w:val="20"/>
+        </w:rPr>
+      </w:pPr>
+      <w:proofErr w:type="spellStart"/>
+      <w:r>
+        <w:rPr>
+          <w:sz w:val="20"/>
+          <w:szCs w:val="20"/>
+        </w:rPr>
+        <w:t>PySimpleGUI</w:t>
+      </w:r>
+      <w:proofErr w:type="spellEnd"/>
+      <w:r>
+        <w:rPr>
+          <w:sz w:val="20"/>
+          <w:szCs w:val="20"/>
+        </w:rPr>
+        <w:t>. (</w:t>
+      </w:r>
+      <w:r>
+        <w:rPr>
+          <w:sz w:val="20"/>
+          <w:szCs w:val="20"/>
+        </w:rPr>
+        <w:t>2024</w:t>
+      </w:r>
+      <w:r>
+        <w:rPr>
+          <w:sz w:val="20"/>
+          <w:szCs w:val="20"/>
+        </w:rPr>
+        <w:t xml:space="preserve">). Multiple Windows. </w:t>
+      </w:r>
+      <w:proofErr w:type="spellStart"/>
+      <w:r>
+        <w:rPr>
+          <w:sz w:val="20"/>
+          <w:szCs w:val="20"/>
+        </w:rPr>
+        <w:t>PySimpleGUI</w:t>
+      </w:r>
+      <w:proofErr w:type="spellEnd"/>
+      <w:r>
+        <w:rPr>
+          <w:sz w:val="20"/>
+          <w:szCs w:val="20"/>
+        </w:rPr>
+        <w:t xml:space="preserve"> Documentation. </w:t>
+      </w:r>
+    </w:p>
+    <w:p>
+      <w:pPr>
+        <w:spacing w:after="0"/>
+        <w:ind w:firstLine="720"/>
+        <w:rPr>
+          <w:sz w:val="20"/>
+          <w:szCs w:val="20"/>
+        </w:rPr>
+      </w:pPr>
+      <w:hyperlink r:id="rId23" w:history="1">
+        <w:r>
+          <w:rPr>
+            <w:rStyle w:val="Hyperlink"/>
+            <w:sz w:val="20"/>
+            <w:szCs w:val="20"/>
+          </w:rPr>
+          <w:t>https://pysimplegui.readthedocs.io/en/latest/#multiple-windows</w:t>
+        </w:r>
+      </w:hyperlink>
+    </w:p>
+    <w:p>
+      <w:pPr>
+        <w:spacing w:after="0"/>
+        <w:rPr>
+          <w:sz w:val="20"/>
+          <w:szCs w:val="20"/>
+        </w:rPr>
+      </w:pPr>
+    </w:p>
+    <w:p>
+      <w:pPr>
+        <w:spacing w:after="0"/>
+        <w:rPr>
+          <w:sz w:val="20"/>
+          <w:szCs w:val="20"/>
+        </w:rPr>
+      </w:pPr>
+    </w:p>
+    <w:p>
+      <w:pPr>
+        <w:spacing w:after="0"/>
+        <w:rPr>
+          <w:sz w:val="20"/>
+          <w:szCs w:val="20"/>
+        </w:rPr>
+      </w:pPr>
+      <w:proofErr w:type="spellStart"/>
+      <w:r>
+        <w:rPr>
+          <w:sz w:val="20"/>
+          <w:szCs w:val="20"/>
+        </w:rPr>
+        <w:t>PySimpleGUI</w:t>
+      </w:r>
+      <w:proofErr w:type="spellEnd"/>
+      <w:r>
+        <w:rPr>
+          <w:sz w:val="20"/>
+          <w:szCs w:val="20"/>
+        </w:rPr>
+        <w:t>. (</w:t>
+      </w:r>
+      <w:r>
+        <w:rPr>
+          <w:sz w:val="20"/>
+          <w:szCs w:val="20"/>
+        </w:rPr>
+        <w:t>2024</w:t>
+      </w:r>
+      <w:r>
+        <w:rPr>
+          <w:sz w:val="20"/>
+          <w:szCs w:val="20"/>
+        </w:rPr>
+        <w:t xml:space="preserve">). Popups (Input Type). </w:t>
+      </w:r>
+      <w:proofErr w:type="spellStart"/>
+      <w:r>
+        <w:rPr>
+          <w:sz w:val="20"/>
+          <w:szCs w:val="20"/>
+        </w:rPr>
+        <w:t>PySimpleGUI</w:t>
+      </w:r>
+      <w:proofErr w:type="spellEnd"/>
+      <w:r>
+        <w:rPr>
+          <w:sz w:val="20"/>
+          <w:szCs w:val="20"/>
+        </w:rPr>
+        <w:t xml:space="preserve"> Documentation. </w:t>
+      </w:r>
+    </w:p>
+    <w:p>
+      <w:pPr>
+        <w:spacing w:after="0"/>
+        <w:ind w:firstLine="720"/>
+        <w:rPr>
+          <w:sz w:val="20"/>
+          <w:szCs w:val="20"/>
+        </w:rPr>
+      </w:pPr>
+      <w:hyperlink r:id="rId24" w:history="1">
+        <w:r>
+          <w:rPr>
+            <w:rStyle w:val="Hyperlink"/>
+            <w:sz w:val="20"/>
+            <w:szCs w:val="20"/>
+          </w:rPr>
+          <w:t>https://docs.pysimplegui.com/en/latest/documentation/quick_start/popups_input_type/</w:t>
+        </w:r>
+      </w:hyperlink>
+    </w:p>
+    <w:p>
+      <w:pPr>
+        <w:spacing w:after="0"/>
+        <w:rPr>
+          <w:sz w:val="20"/>
+          <w:szCs w:val="20"/>
+        </w:rPr>
+      </w:pPr>
+    </w:p>
+    <w:p>
+      <w:pPr>
+        <w:spacing w:after="0"/>
+        <w:rPr>
+          <w:sz w:val="20"/>
+          <w:szCs w:val="20"/>
+        </w:rPr>
+      </w:pPr>
+    </w:p>
+    <w:p>
+      <w:pPr>
+        <w:spacing w:after="0"/>
+        <w:rPr>
+          <w:sz w:val="20"/>
+          <w:szCs w:val="20"/>
+        </w:rPr>
+      </w:pPr>
+      <w:r>
+        <w:rPr>
+          <w:sz w:val="20"/>
+          <w:szCs w:val="20"/>
+        </w:rPr>
+        <w:t>Python Software Foundation. (</w:t>
+      </w:r>
+      <w:r>
+        <w:rPr>
+          <w:sz w:val="20"/>
+          <w:szCs w:val="20"/>
+        </w:rPr>
+        <w:t>2024</w:t>
+      </w:r>
+      <w:r>
+        <w:rPr>
+          <w:sz w:val="20"/>
+          <w:szCs w:val="20"/>
+        </w:rPr>
+        <w:t xml:space="preserve">). enumerate. Python Documentation. </w:t>
+      </w:r>
+    </w:p>
+    <w:p>
+      <w:pPr>
+        <w:spacing w:after="0"/>
+        <w:ind w:firstLine="720"/>
+        <w:rPr>
+          <w:sz w:val="20"/>
+          <w:szCs w:val="20"/>
+        </w:rPr>
+      </w:pPr>
+      <w:hyperlink r:id="rId25" w:history="1">
+        <w:r>
+          <w:rPr>
+            <w:rStyle w:val="Hyperlink"/>
+            <w:sz w:val="20"/>
+            <w:szCs w:val="20"/>
+          </w:rPr>
+          <w:t>https://docs.python.org/3/library/functions.html#enumerate</w:t>
+        </w:r>
+      </w:hyperlink>
+    </w:p>
+    <w:p>
+      <w:pPr>
+        <w:spacing w:after="0"/>
+        <w:rPr>
+          <w:sz w:val="20"/>
+          <w:szCs w:val="20"/>
+        </w:rPr>
+      </w:pPr>
+    </w:p>
+    <w:p>
+      <w:pPr>
+        <w:spacing w:after="0"/>
+        <w:rPr>
+          <w:sz w:val="20"/>
+          <w:szCs w:val="20"/>
+        </w:rPr>
+      </w:pPr>
+    </w:p>
+    <w:p>
+      <w:pPr>
+        <w:spacing w:after="0"/>
+        <w:rPr>
+          <w:sz w:val="20"/>
+          <w:szCs w:val="20"/>
+        </w:rPr>
+      </w:pPr>
+      <w:r>
+        <w:rPr>
+          <w:sz w:val="20"/>
+          <w:szCs w:val="20"/>
+        </w:rPr>
+        <w:t>W3Schools. (</w:t>
+      </w:r>
+      <w:r>
+        <w:rPr>
+          <w:sz w:val="20"/>
+          <w:szCs w:val="20"/>
+        </w:rPr>
+        <w:t>2024</w:t>
+      </w:r>
+      <w:r>
+        <w:rPr>
+          <w:sz w:val="20"/>
+          <w:szCs w:val="20"/>
+        </w:rPr>
+        <w:t xml:space="preserve">). </w:t>
+      </w:r>
+      <w:proofErr w:type="gramStart"/>
+      <w:r>
+        <w:rPr>
+          <w:sz w:val="20"/>
+          <w:szCs w:val="20"/>
+        </w:rPr>
+        <w:t>Python</w:t>
+      </w:r>
+      <w:proofErr w:type="gramEnd"/>
+      <w:r>
+        <w:rPr>
+          <w:sz w:val="20"/>
+          <w:szCs w:val="20"/>
+        </w:rPr>
+        <w:t xml:space="preserve"> enumerate() Function. </w:t>
+      </w:r>
+    </w:p>
+    <w:p>
+      <w:pPr>
+        <w:spacing w:after="0"/>
+        <w:ind w:firstLine="720"/>
+        <w:rPr>
+          <w:sz w:val="20"/>
+          <w:szCs w:val="20"/>
+        </w:rPr>
+      </w:pPr>
+      <w:hyperlink r:id="rId26" w:history="1">
+        <w:r>
+          <w:rPr>
+            <w:rStyle w:val="Hyperlink"/>
+            <w:sz w:val="20"/>
+            <w:szCs w:val="20"/>
+          </w:rPr>
+          <w:t>https://www.w3schools.com/python/ref_func_enumerate.asp</w:t>
+        </w:r>
+      </w:hyperlink>
+    </w:p>
+    <w:p>
+      <w:pPr>
+        <w:spacing w:after="0"/>
+        <w:rPr>
+          <w:sz w:val="20"/>
+          <w:szCs w:val="20"/>
+        </w:rPr>
+      </w:pPr>
+    </w:p>
+    <w:p>
+      <w:pPr>
+        <w:spacing w:after="0"/>
+        <w:rPr>
+          <w:sz w:val="20"/>
+          <w:szCs w:val="20"/>
+        </w:rPr>
+      </w:pPr>
+    </w:p>
+    <w:p>
+      <w:pPr>
+        <w:spacing w:after="0"/>
+        <w:rPr>
+          <w:sz w:val="20"/>
+          <w:szCs w:val="20"/>
+        </w:rPr>
+      </w:pPr>
+    </w:p>
+    <w:p>
+      <w:pPr>
+        <w:spacing w:after="0"/>
+        <w:rPr>
+          <w:sz w:val="20"/>
+          <w:szCs w:val="20"/>
+        </w:rPr>
+      </w:pPr>
+      <w:r>
+        <w:rPr>
+          <w:sz w:val="20"/>
+          <w:szCs w:val="20"/>
+        </w:rPr>
+        <w:lastRenderedPageBreak/>
+        <w:t>W3Schools. (</w:t>
+      </w:r>
+      <w:r>
+        <w:rPr>
+          <w:sz w:val="20"/>
+          <w:szCs w:val="20"/>
+        </w:rPr>
+        <w:t>2024</w:t>
+      </w:r>
+      <w:r>
+        <w:rPr>
+          <w:sz w:val="20"/>
+          <w:szCs w:val="20"/>
+        </w:rPr>
+        <w:t xml:space="preserve">). Python List Comprehension. </w:t>
+      </w:r>
+    </w:p>
+    <w:p>
+      <w:pPr>
+        <w:spacing w:after="0"/>
+        <w:ind w:firstLine="720"/>
+        <w:rPr>
+          <w:sz w:val="20"/>
+          <w:szCs w:val="20"/>
+        </w:rPr>
+      </w:pPr>
+      <w:hyperlink r:id="rId27" w:history="1">
+        <w:r>
+          <w:rPr>
+            <w:rStyle w:val="Hyperlink"/>
+            <w:sz w:val="20"/>
+            <w:szCs w:val="20"/>
+          </w:rPr>
+          <w:t>https://www.w3schools.com/python/python_lists_comprehension.asp</w:t>
+        </w:r>
+      </w:hyperlink>
+    </w:p>
+    <w:p>
+      <w:pPr>
+        <w:spacing w:after="0"/>
+        <w:rPr>
+          <w:sz w:val="20"/>
+          <w:szCs w:val="20"/>
+        </w:rPr>
+      </w:pPr>
+    </w:p>
+    <w:p>
+      <w:pPr>
+        <w:spacing w:after="0"/>
+        <w:rPr>
+          <w:sz w:val="20"/>
+          <w:szCs w:val="20"/>
+        </w:rPr>
+      </w:pPr>
+    </w:p>
+    <w:p>
+      <w:pPr>
+        <w:spacing w:after="0"/>
+        <w:rPr>
+          <w:sz w:val="20"/>
+          <w:szCs w:val="20"/>
+        </w:rPr>
+      </w:pPr>
+      <w:r>
+        <w:rPr>
+          <w:sz w:val="20"/>
+          <w:szCs w:val="20"/>
+        </w:rPr>
+        <w:t>W3Schools. (</w:t>
+      </w:r>
+      <w:r>
+        <w:rPr>
+          <w:sz w:val="20"/>
+          <w:szCs w:val="20"/>
+        </w:rPr>
+        <w:t>2024</w:t>
+      </w:r>
+      <w:r>
+        <w:rPr>
+          <w:sz w:val="20"/>
+          <w:szCs w:val="20"/>
+        </w:rPr>
+        <w:t xml:space="preserve">). Python </w:t>
+      </w:r>
+      <w:proofErr w:type="spellStart"/>
+      <w:r>
+        <w:rPr>
+          <w:sz w:val="20"/>
+          <w:szCs w:val="20"/>
+        </w:rPr>
+        <w:t>len</w:t>
+      </w:r>
+      <w:proofErr w:type="spellEnd"/>
+      <w:r>
+        <w:rPr>
+          <w:sz w:val="20"/>
+          <w:szCs w:val="20"/>
+        </w:rPr>
+        <w:t xml:space="preserve">() Function. </w:t>
+      </w:r>
+    </w:p>
+    <w:p>
+      <w:pPr>
+        <w:spacing w:after="0"/>
+        <w:ind w:firstLine="720"/>
+        <w:rPr>
+          <w:sz w:val="20"/>
+          <w:szCs w:val="20"/>
+        </w:rPr>
+      </w:pPr>
+      <w:hyperlink r:id="rId28" w:history="1">
+        <w:r>
+          <w:rPr>
+            <w:rStyle w:val="Hyperlink"/>
+            <w:sz w:val="20"/>
+            <w:szCs w:val="20"/>
+          </w:rPr>
+          <w:t>https://www.w3schools.com/python/ref_func_len.asp</w:t>
         </w:r>
       </w:hyperlink>
     </w:p>
